--- a/reports/Group/D02/02 Requirements - Group.docx
+++ b/reports/Group/D02/02 Requirements - Group.docx
@@ -209,15 +209,7 @@
                     <w:color w:val="000000"/>
                     <w:u w:val="single"/>
                   </w:rPr>
-                  <w:t>https://github.com/DP2-C1-020/Acme-SF-D02.git</w:t>
-                </w:r>
-                <w:r>
-                  <w:rPr>
-                    <w:rFonts w:ascii="Calibri" w:hAnsi="Calibri" w:cs="Calibri"/>
-                    <w:color w:val="000000"/>
-                    <w:u w:val="single"/>
-                  </w:rPr>
-                  <w:t xml:space="preserve"> </w:t>
+                  <w:t xml:space="preserve">https://github.com/DP2-C1-020/Acme-SF-D02.git </w:t>
                 </w:r>
               </w:sdtContent>
             </w:sdt>
@@ -361,8 +353,17 @@
                     <w:rFonts w:ascii="Calibri" w:hAnsi="Calibri" w:cs="Calibri"/>
                     <w:color w:val="000000"/>
                   </w:rPr>
-                  <w:t xml:space="preserve"> gabvacgoy</w:t>
+                  <w:t xml:space="preserve"> </w:t>
                 </w:r>
+                <w:proofErr w:type="spellStart"/>
+                <w:r>
+                  <w:rPr>
+                    <w:rFonts w:ascii="Calibri" w:hAnsi="Calibri" w:cs="Calibri"/>
+                    <w:color w:val="000000"/>
+                  </w:rPr>
+                  <w:t>gabvacgoy</w:t>
+                </w:r>
+                <w:proofErr w:type="spellEnd"/>
                 <w:r>
                   <w:rPr>
                     <w:rFonts w:ascii="Calibri" w:hAnsi="Calibri" w:cs="Calibri"/>
@@ -420,7 +421,21 @@
                   <w:rPr>
                     <w:rFonts w:asciiTheme="majorHAnsi" w:hAnsiTheme="majorHAnsi" w:cstheme="majorHAnsi"/>
                   </w:rPr>
-                  <w:t xml:space="preserve"> Vacaro Goytia, Gabriel</w:t>
+                  <w:t xml:space="preserve"> </w:t>
+                </w:r>
+                <w:proofErr w:type="spellStart"/>
+                <w:r>
+                  <w:rPr>
+                    <w:rFonts w:asciiTheme="majorHAnsi" w:hAnsiTheme="majorHAnsi" w:cstheme="majorHAnsi"/>
+                  </w:rPr>
+                  <w:t>Vacaro</w:t>
+                </w:r>
+                <w:proofErr w:type="spellEnd"/>
+                <w:r>
+                  <w:rPr>
+                    <w:rFonts w:asciiTheme="majorHAnsi" w:hAnsiTheme="majorHAnsi" w:cstheme="majorHAnsi"/>
+                  </w:rPr>
+                  <w:t xml:space="preserve"> Goytia, Gabriel</w:t>
                 </w:r>
                 <w:r>
                   <w:rPr>
@@ -926,8 +941,17 @@
                     <w:rFonts w:ascii="Calibri" w:hAnsi="Calibri" w:cs="Calibri"/>
                     <w:color w:val="000000"/>
                   </w:rPr>
-                  <w:t xml:space="preserve"> jesmarver</w:t>
+                  <w:t xml:space="preserve"> </w:t>
                 </w:r>
+                <w:proofErr w:type="spellStart"/>
+                <w:r>
+                  <w:rPr>
+                    <w:rFonts w:ascii="Calibri" w:hAnsi="Calibri" w:cs="Calibri"/>
+                    <w:color w:val="000000"/>
+                  </w:rPr>
+                  <w:t>jesmarver</w:t>
+                </w:r>
+                <w:proofErr w:type="spellEnd"/>
                 <w:r>
                   <w:rPr>
                     <w:rFonts w:ascii="Calibri" w:hAnsi="Calibri" w:cs="Calibri"/>
@@ -1199,8 +1223,16 @@
                   <w:rPr>
                     <w:rFonts w:asciiTheme="majorHAnsi" w:hAnsiTheme="majorHAnsi" w:cstheme="majorHAnsi"/>
                   </w:rPr>
-                  <w:t xml:space="preserve"> diegonqui</w:t>
+                  <w:t xml:space="preserve"> </w:t>
                 </w:r>
+                <w:proofErr w:type="spellStart"/>
+                <w:r>
+                  <w:rPr>
+                    <w:rFonts w:asciiTheme="majorHAnsi" w:hAnsiTheme="majorHAnsi" w:cstheme="majorHAnsi"/>
+                  </w:rPr>
+                  <w:t>diegonqui</w:t>
+                </w:r>
+                <w:proofErr w:type="spellEnd"/>
                 <w:r>
                   <w:rPr>
                     <w:rFonts w:asciiTheme="majorHAnsi" w:hAnsiTheme="majorHAnsi" w:cstheme="majorHAnsi"/>
@@ -1468,8 +1500,16 @@
                   <w:rPr>
                     <w:rFonts w:asciiTheme="majorHAnsi" w:hAnsiTheme="majorHAnsi" w:cstheme="majorHAnsi"/>
                   </w:rPr>
-                  <w:t xml:space="preserve"> guipacrod</w:t>
+                  <w:t xml:space="preserve"> </w:t>
                 </w:r>
+                <w:proofErr w:type="spellStart"/>
+                <w:r>
+                  <w:rPr>
+                    <w:rFonts w:asciiTheme="majorHAnsi" w:hAnsiTheme="majorHAnsi" w:cstheme="majorHAnsi"/>
+                  </w:rPr>
+                  <w:t>guipacrod</w:t>
+                </w:r>
+                <w:proofErr w:type="spellEnd"/>
                 <w:r>
                   <w:rPr>
                     <w:rFonts w:asciiTheme="majorHAnsi" w:hAnsiTheme="majorHAnsi" w:cstheme="majorHAnsi"/>
@@ -9944,6 +9984,7 @@
   </w:compat>
   <w:rsids>
     <w:rsidRoot w:val="006B2BEC"/>
+    <w:rsid w:val="00225F4B"/>
     <w:rsid w:val="00592036"/>
     <w:rsid w:val="006B2BEC"/>
     <w:rsid w:val="00904C8F"/>

--- a/reports/Group/D02/02 Requirements - Group.docx
+++ b/reports/Group/D02/02 Requirements - Group.docx
@@ -1,6 +1,6 @@
 
 <file path=word/document.xml><?xml version="1.0" encoding="utf-8"?>
-<w:document xmlns:wpc="http://schemas.microsoft.com/office/word/2010/wordprocessingCanvas" xmlns:cx="http://schemas.microsoft.com/office/drawing/2014/chartex" xmlns:cx1="http://schemas.microsoft.com/office/drawing/2015/9/8/chartex" xmlns:cx2="http://schemas.microsoft.com/office/drawing/2015/10/21/chartex" xmlns:cx3="http://schemas.microsoft.com/office/drawing/2016/5/9/chartex" xmlns:cx4="http://schemas.microsoft.com/office/drawing/2016/5/10/chartex" xmlns:cx5="http://schemas.microsoft.com/office/drawing/2016/5/11/chartex" xmlns:cx6="http://schemas.microsoft.com/office/drawing/2016/5/12/chartex" xmlns:cx7="http://schemas.microsoft.com/office/drawing/2016/5/13/chartex" xmlns:cx8="http://schemas.microsoft.com/office/drawing/2016/5/14/chartex" xmlns:mc="http://schemas.openxmlformats.org/markup-compatibility/2006" xmlns:aink="http://schemas.microsoft.com/office/drawing/2016/ink" xmlns:am3d="http://schemas.microsoft.com/office/drawing/2017/model3d" xmlns:o="urn:schemas-microsoft-com:office:office" xmlns:oel="http://schemas.microsoft.com/office/2019/extlst" xmlns:r="http://schemas.openxmlformats.org/officeDocument/2006/relationships" xmlns:m="http://schemas.openxmlformats.org/officeDocument/2006/math" xmlns:v="urn:schemas-microsoft-com:vml" xmlns:wp14="http://schemas.microsoft.com/office/word/2010/wordprocessingDrawing" xmlns:wp="http://schemas.openxmlformats.org/drawingml/2006/wordprocessingDrawing" xmlns:w10="urn:schemas-microsoft-com:office:word" xmlns:w="http://schemas.openxmlformats.org/wordprocessingml/2006/main" xmlns:w14="http://schemas.microsoft.com/office/word/2010/wordml" xmlns:w15="http://schemas.microsoft.com/office/word/2012/wordml" xmlns:w16cex="http://schemas.microsoft.com/office/word/2018/wordml/cex" xmlns:w16cid="http://schemas.microsoft.com/office/word/2016/wordml/cid" xmlns:w16="http://schemas.microsoft.com/office/word/2018/wordml" xmlns:w16sdtdh="http://schemas.microsoft.com/office/word/2020/wordml/sdtdatahash" xmlns:w16se="http://schemas.microsoft.com/office/word/2015/wordml/symex" xmlns:wpg="http://schemas.microsoft.com/office/word/2010/wordprocessingGroup" xmlns:wpi="http://schemas.microsoft.com/office/word/2010/wordprocessingInk" xmlns:wne="http://schemas.microsoft.com/office/word/2006/wordml" xmlns:wps="http://schemas.microsoft.com/office/word/2010/wordprocessingShape" mc:Ignorable="w14 w15 w16se w16cid w16 w16cex w16sdtdh wp14">
+<w:document xmlns:wpc="http://schemas.microsoft.com/office/word/2010/wordprocessingCanvas" xmlns:cx="http://schemas.microsoft.com/office/drawing/2014/chartex" xmlns:cx1="http://schemas.microsoft.com/office/drawing/2015/9/8/chartex" xmlns:cx2="http://schemas.microsoft.com/office/drawing/2015/10/21/chartex" xmlns:cx3="http://schemas.microsoft.com/office/drawing/2016/5/9/chartex" xmlns:cx4="http://schemas.microsoft.com/office/drawing/2016/5/10/chartex" xmlns:cx5="http://schemas.microsoft.com/office/drawing/2016/5/11/chartex" xmlns:cx6="http://schemas.microsoft.com/office/drawing/2016/5/12/chartex" xmlns:cx7="http://schemas.microsoft.com/office/drawing/2016/5/13/chartex" xmlns:cx8="http://schemas.microsoft.com/office/drawing/2016/5/14/chartex" xmlns:mc="http://schemas.openxmlformats.org/markup-compatibility/2006" xmlns:aink="http://schemas.microsoft.com/office/drawing/2016/ink" xmlns:am3d="http://schemas.microsoft.com/office/drawing/2017/model3d" xmlns:o="urn:schemas-microsoft-com:office:office" xmlns:oel="http://schemas.microsoft.com/office/2019/extlst" xmlns:r="http://schemas.openxmlformats.org/officeDocument/2006/relationships" xmlns:m="http://schemas.openxmlformats.org/officeDocument/2006/math" xmlns:v="urn:schemas-microsoft-com:vml" xmlns:wp14="http://schemas.microsoft.com/office/word/2010/wordprocessingDrawing" xmlns:wp="http://schemas.openxmlformats.org/drawingml/2006/wordprocessingDrawing" xmlns:w10="urn:schemas-microsoft-com:office:word" xmlns:w="http://schemas.openxmlformats.org/wordprocessingml/2006/main" xmlns:w14="http://schemas.microsoft.com/office/word/2010/wordml" xmlns:w15="http://schemas.microsoft.com/office/word/2012/wordml" xmlns:w16cex="http://schemas.microsoft.com/office/word/2018/wordml/cex" xmlns:w16cid="http://schemas.microsoft.com/office/word/2016/wordml/cid" xmlns:w16="http://schemas.microsoft.com/office/word/2018/wordml" xmlns:w16du="http://schemas.microsoft.com/office/word/2023/wordml/word16du" xmlns:w16sdtdh="http://schemas.microsoft.com/office/word/2020/wordml/sdtdatahash" xmlns:w16se="http://schemas.microsoft.com/office/word/2015/wordml/symex" xmlns:wpg="http://schemas.microsoft.com/office/word/2010/wordprocessingGroup" xmlns:wpi="http://schemas.microsoft.com/office/word/2010/wordprocessingInk" xmlns:wne="http://schemas.microsoft.com/office/word/2006/wordml" xmlns:wps="http://schemas.microsoft.com/office/word/2010/wordprocessingShape" mc:Ignorable="w14 w15 w16se w16cid w16 w16cex w16sdtdh w16du wp14">
   <w:body>
     <w:p>
       <w:pPr>
@@ -133,7 +133,13 @@
                   <w:rPr>
                     <w:rFonts w:asciiTheme="majorHAnsi" w:hAnsiTheme="majorHAnsi" w:cstheme="majorHAnsi"/>
                   </w:rPr>
-                  <w:t>1.020</w:t>
+                  <w:t>2</w:t>
+                </w:r>
+                <w:r>
+                  <w:rPr>
+                    <w:rFonts w:asciiTheme="majorHAnsi" w:hAnsiTheme="majorHAnsi" w:cstheme="majorHAnsi"/>
+                  </w:rPr>
+                  <w:t>.020</w:t>
                 </w:r>
                 <w:r>
                   <w:rPr>
@@ -353,17 +359,8 @@
                     <w:rFonts w:ascii="Calibri" w:hAnsi="Calibri" w:cs="Calibri"/>
                     <w:color w:val="000000"/>
                   </w:rPr>
-                  <w:t xml:space="preserve"> </w:t>
+                  <w:t xml:space="preserve"> gabvacgoy</w:t>
                 </w:r>
-                <w:proofErr w:type="spellStart"/>
-                <w:r>
-                  <w:rPr>
-                    <w:rFonts w:ascii="Calibri" w:hAnsi="Calibri" w:cs="Calibri"/>
-                    <w:color w:val="000000"/>
-                  </w:rPr>
-                  <w:t>gabvacgoy</w:t>
-                </w:r>
-                <w:proofErr w:type="spellEnd"/>
                 <w:r>
                   <w:rPr>
                     <w:rFonts w:ascii="Calibri" w:hAnsi="Calibri" w:cs="Calibri"/>
@@ -421,21 +418,7 @@
                   <w:rPr>
                     <w:rFonts w:asciiTheme="majorHAnsi" w:hAnsiTheme="majorHAnsi" w:cstheme="majorHAnsi"/>
                   </w:rPr>
-                  <w:t xml:space="preserve"> </w:t>
-                </w:r>
-                <w:proofErr w:type="spellStart"/>
-                <w:r>
-                  <w:rPr>
-                    <w:rFonts w:asciiTheme="majorHAnsi" w:hAnsiTheme="majorHAnsi" w:cstheme="majorHAnsi"/>
-                  </w:rPr>
-                  <w:t>Vacaro</w:t>
-                </w:r>
-                <w:proofErr w:type="spellEnd"/>
-                <w:r>
-                  <w:rPr>
-                    <w:rFonts w:asciiTheme="majorHAnsi" w:hAnsiTheme="majorHAnsi" w:cstheme="majorHAnsi"/>
-                  </w:rPr>
-                  <w:t xml:space="preserve"> Goytia, Gabriel</w:t>
+                  <w:t xml:space="preserve"> Vacaro Goytia, Gabriel</w:t>
                 </w:r>
                 <w:r>
                   <w:rPr>
@@ -941,17 +924,8 @@
                     <w:rFonts w:ascii="Calibri" w:hAnsi="Calibri" w:cs="Calibri"/>
                     <w:color w:val="000000"/>
                   </w:rPr>
-                  <w:t xml:space="preserve"> </w:t>
+                  <w:t xml:space="preserve"> jesmarver</w:t>
                 </w:r>
-                <w:proofErr w:type="spellStart"/>
-                <w:r>
-                  <w:rPr>
-                    <w:rFonts w:ascii="Calibri" w:hAnsi="Calibri" w:cs="Calibri"/>
-                    <w:color w:val="000000"/>
-                  </w:rPr>
-                  <w:t>jesmarver</w:t>
-                </w:r>
-                <w:proofErr w:type="spellEnd"/>
                 <w:r>
                   <w:rPr>
                     <w:rFonts w:ascii="Calibri" w:hAnsi="Calibri" w:cs="Calibri"/>
@@ -1223,16 +1197,8 @@
                   <w:rPr>
                     <w:rFonts w:asciiTheme="majorHAnsi" w:hAnsiTheme="majorHAnsi" w:cstheme="majorHAnsi"/>
                   </w:rPr>
-                  <w:t xml:space="preserve"> </w:t>
+                  <w:t xml:space="preserve"> diegonqui</w:t>
                 </w:r>
-                <w:proofErr w:type="spellStart"/>
-                <w:r>
-                  <w:rPr>
-                    <w:rFonts w:asciiTheme="majorHAnsi" w:hAnsiTheme="majorHAnsi" w:cstheme="majorHAnsi"/>
-                  </w:rPr>
-                  <w:t>diegonqui</w:t>
-                </w:r>
-                <w:proofErr w:type="spellEnd"/>
                 <w:r>
                   <w:rPr>
                     <w:rFonts w:asciiTheme="majorHAnsi" w:hAnsiTheme="majorHAnsi" w:cstheme="majorHAnsi"/>
@@ -1500,16 +1466,8 @@
                   <w:rPr>
                     <w:rFonts w:asciiTheme="majorHAnsi" w:hAnsiTheme="majorHAnsi" w:cstheme="majorHAnsi"/>
                   </w:rPr>
-                  <w:t xml:space="preserve"> </w:t>
+                  <w:t xml:space="preserve"> guipacrod</w:t>
                 </w:r>
-                <w:proofErr w:type="spellStart"/>
-                <w:r>
-                  <w:rPr>
-                    <w:rFonts w:asciiTheme="majorHAnsi" w:hAnsiTheme="majorHAnsi" w:cstheme="majorHAnsi"/>
-                  </w:rPr>
-                  <w:t>guipacrod</w:t>
-                </w:r>
-                <w:proofErr w:type="spellEnd"/>
                 <w:r>
                   <w:rPr>
                     <w:rFonts w:asciiTheme="majorHAnsi" w:hAnsiTheme="majorHAnsi" w:cstheme="majorHAnsi"/>
@@ -7190,7 +7148,7 @@
 </file>
 
 <file path=word/numbering.xml><?xml version="1.0" encoding="utf-8"?>
-<w:numbering xmlns:wpc="http://schemas.microsoft.com/office/word/2010/wordprocessingCanvas" xmlns:cx="http://schemas.microsoft.com/office/drawing/2014/chartex" xmlns:cx1="http://schemas.microsoft.com/office/drawing/2015/9/8/chartex" xmlns:cx2="http://schemas.microsoft.com/office/drawing/2015/10/21/chartex" xmlns:cx3="http://schemas.microsoft.com/office/drawing/2016/5/9/chartex" xmlns:cx4="http://schemas.microsoft.com/office/drawing/2016/5/10/chartex" xmlns:cx5="http://schemas.microsoft.com/office/drawing/2016/5/11/chartex" xmlns:cx6="http://schemas.microsoft.com/office/drawing/2016/5/12/chartex" xmlns:cx7="http://schemas.microsoft.com/office/drawing/2016/5/13/chartex" xmlns:cx8="http://schemas.microsoft.com/office/drawing/2016/5/14/chartex" xmlns:mc="http://schemas.openxmlformats.org/markup-compatibility/2006" xmlns:aink="http://schemas.microsoft.com/office/drawing/2016/ink" xmlns:am3d="http://schemas.microsoft.com/office/drawing/2017/model3d" xmlns:o="urn:schemas-microsoft-com:office:office" xmlns:oel="http://schemas.microsoft.com/office/2019/extlst" xmlns:r="http://schemas.openxmlformats.org/officeDocument/2006/relationships" xmlns:m="http://schemas.openxmlformats.org/officeDocument/2006/math" xmlns:v="urn:schemas-microsoft-com:vml" xmlns:wp14="http://schemas.microsoft.com/office/word/2010/wordprocessingDrawing" xmlns:wp="http://schemas.openxmlformats.org/drawingml/2006/wordprocessingDrawing" xmlns:w10="urn:schemas-microsoft-com:office:word" xmlns:w="http://schemas.openxmlformats.org/wordprocessingml/2006/main" xmlns:w14="http://schemas.microsoft.com/office/word/2010/wordml" xmlns:w15="http://schemas.microsoft.com/office/word/2012/wordml" xmlns:w16cex="http://schemas.microsoft.com/office/word/2018/wordml/cex" xmlns:w16cid="http://schemas.microsoft.com/office/word/2016/wordml/cid" xmlns:w16="http://schemas.microsoft.com/office/word/2018/wordml" xmlns:w16sdtdh="http://schemas.microsoft.com/office/word/2020/wordml/sdtdatahash" xmlns:w16se="http://schemas.microsoft.com/office/word/2015/wordml/symex" xmlns:wpg="http://schemas.microsoft.com/office/word/2010/wordprocessingGroup" xmlns:wpi="http://schemas.microsoft.com/office/word/2010/wordprocessingInk" xmlns:wne="http://schemas.microsoft.com/office/word/2006/wordml" xmlns:wps="http://schemas.microsoft.com/office/word/2010/wordprocessingShape" mc:Ignorable="w14 w15 w16se w16cid w16 w16cex w16sdtdh wp14">
+<w:numbering xmlns:wpc="http://schemas.microsoft.com/office/word/2010/wordprocessingCanvas" xmlns:cx="http://schemas.microsoft.com/office/drawing/2014/chartex" xmlns:cx1="http://schemas.microsoft.com/office/drawing/2015/9/8/chartex" xmlns:cx2="http://schemas.microsoft.com/office/drawing/2015/10/21/chartex" xmlns:cx3="http://schemas.microsoft.com/office/drawing/2016/5/9/chartex" xmlns:cx4="http://schemas.microsoft.com/office/drawing/2016/5/10/chartex" xmlns:cx5="http://schemas.microsoft.com/office/drawing/2016/5/11/chartex" xmlns:cx6="http://schemas.microsoft.com/office/drawing/2016/5/12/chartex" xmlns:cx7="http://schemas.microsoft.com/office/drawing/2016/5/13/chartex" xmlns:cx8="http://schemas.microsoft.com/office/drawing/2016/5/14/chartex" xmlns:mc="http://schemas.openxmlformats.org/markup-compatibility/2006" xmlns:aink="http://schemas.microsoft.com/office/drawing/2016/ink" xmlns:am3d="http://schemas.microsoft.com/office/drawing/2017/model3d" xmlns:o="urn:schemas-microsoft-com:office:office" xmlns:oel="http://schemas.microsoft.com/office/2019/extlst" xmlns:r="http://schemas.openxmlformats.org/officeDocument/2006/relationships" xmlns:m="http://schemas.openxmlformats.org/officeDocument/2006/math" xmlns:v="urn:schemas-microsoft-com:vml" xmlns:wp14="http://schemas.microsoft.com/office/word/2010/wordprocessingDrawing" xmlns:wp="http://schemas.openxmlformats.org/drawingml/2006/wordprocessingDrawing" xmlns:w10="urn:schemas-microsoft-com:office:word" xmlns:w="http://schemas.openxmlformats.org/wordprocessingml/2006/main" xmlns:w14="http://schemas.microsoft.com/office/word/2010/wordml" xmlns:w15="http://schemas.microsoft.com/office/word/2012/wordml" xmlns:w16cex="http://schemas.microsoft.com/office/word/2018/wordml/cex" xmlns:w16cid="http://schemas.microsoft.com/office/word/2016/wordml/cid" xmlns:w16="http://schemas.microsoft.com/office/word/2018/wordml" xmlns:w16du="http://schemas.microsoft.com/office/word/2023/wordml/word16du" xmlns:w16sdtdh="http://schemas.microsoft.com/office/word/2020/wordml/sdtdatahash" xmlns:w16se="http://schemas.microsoft.com/office/word/2015/wordml/symex" xmlns:wpg="http://schemas.microsoft.com/office/word/2010/wordprocessingGroup" xmlns:wpi="http://schemas.microsoft.com/office/word/2010/wordprocessingInk" xmlns:wne="http://schemas.microsoft.com/office/word/2006/wordml" xmlns:wps="http://schemas.microsoft.com/office/word/2010/wordprocessingShape" mc:Ignorable="w14 w15 w16se w16cid w16 w16cex w16sdtdh w16du wp14">
   <w:abstractNum w:abstractNumId="0" w15:restartNumberingAfterBreak="0">
     <w:nsid w:val="3C204ED6"/>
     <w:multiLevelType w:val="hybridMultilevel"/>
@@ -7544,7 +7502,7 @@
 </file>
 
 <file path=word/styles.xml><?xml version="1.0" encoding="utf-8"?>
-<w:styles xmlns:mc="http://schemas.openxmlformats.org/markup-compatibility/2006" xmlns:r="http://schemas.openxmlformats.org/officeDocument/2006/relationships" xmlns:w="http://schemas.openxmlformats.org/wordprocessingml/2006/main" xmlns:w14="http://schemas.microsoft.com/office/word/2010/wordml" xmlns:w15="http://schemas.microsoft.com/office/word/2012/wordml" xmlns:w16cex="http://schemas.microsoft.com/office/word/2018/wordml/cex" xmlns:w16cid="http://schemas.microsoft.com/office/word/2016/wordml/cid" xmlns:w16="http://schemas.microsoft.com/office/word/2018/wordml" xmlns:w16sdtdh="http://schemas.microsoft.com/office/word/2020/wordml/sdtdatahash" xmlns:w16se="http://schemas.microsoft.com/office/word/2015/wordml/symex" mc:Ignorable="w14 w15 w16se w16cid w16 w16cex w16sdtdh">
+<w:styles xmlns:mc="http://schemas.openxmlformats.org/markup-compatibility/2006" xmlns:r="http://schemas.openxmlformats.org/officeDocument/2006/relationships" xmlns:w="http://schemas.openxmlformats.org/wordprocessingml/2006/main" xmlns:w14="http://schemas.microsoft.com/office/word/2010/wordml" xmlns:w15="http://schemas.microsoft.com/office/word/2012/wordml" xmlns:w16cex="http://schemas.microsoft.com/office/word/2018/wordml/cex" xmlns:w16cid="http://schemas.microsoft.com/office/word/2016/wordml/cid" xmlns:w16="http://schemas.microsoft.com/office/word/2018/wordml" xmlns:w16du="http://schemas.microsoft.com/office/word/2023/wordml/word16du" xmlns:w16sdtdh="http://schemas.microsoft.com/office/word/2020/wordml/sdtdatahash" xmlns:w16se="http://schemas.microsoft.com/office/word/2015/wordml/symex" mc:Ignorable="w14 w15 w16se w16cid w16 w16cex w16sdtdh w16du">
   <w:docDefaults>
     <w:rPrDefault>
       <w:rPr>
@@ -8205,7 +8163,7 @@
 </file>
 
 <file path=word/glossary/document.xml><?xml version="1.0" encoding="utf-8"?>
-<w:glossaryDocument xmlns:wpc="http://schemas.microsoft.com/office/word/2010/wordprocessingCanvas" xmlns:cx="http://schemas.microsoft.com/office/drawing/2014/chartex" xmlns:cx1="http://schemas.microsoft.com/office/drawing/2015/9/8/chartex" xmlns:cx2="http://schemas.microsoft.com/office/drawing/2015/10/21/chartex" xmlns:cx3="http://schemas.microsoft.com/office/drawing/2016/5/9/chartex" xmlns:cx4="http://schemas.microsoft.com/office/drawing/2016/5/10/chartex" xmlns:cx5="http://schemas.microsoft.com/office/drawing/2016/5/11/chartex" xmlns:cx6="http://schemas.microsoft.com/office/drawing/2016/5/12/chartex" xmlns:cx7="http://schemas.microsoft.com/office/drawing/2016/5/13/chartex" xmlns:cx8="http://schemas.microsoft.com/office/drawing/2016/5/14/chartex" xmlns:mc="http://schemas.openxmlformats.org/markup-compatibility/2006" xmlns:aink="http://schemas.microsoft.com/office/drawing/2016/ink" xmlns:am3d="http://schemas.microsoft.com/office/drawing/2017/model3d" xmlns:o="urn:schemas-microsoft-com:office:office" xmlns:oel="http://schemas.microsoft.com/office/2019/extlst" xmlns:r="http://schemas.openxmlformats.org/officeDocument/2006/relationships" xmlns:m="http://schemas.openxmlformats.org/officeDocument/2006/math" xmlns:v="urn:schemas-microsoft-com:vml" xmlns:wp14="http://schemas.microsoft.com/office/word/2010/wordprocessingDrawing" xmlns:wp="http://schemas.openxmlformats.org/drawingml/2006/wordprocessingDrawing" xmlns:w10="urn:schemas-microsoft-com:office:word" xmlns:w="http://schemas.openxmlformats.org/wordprocessingml/2006/main" xmlns:w14="http://schemas.microsoft.com/office/word/2010/wordml" xmlns:w15="http://schemas.microsoft.com/office/word/2012/wordml" xmlns:w16cex="http://schemas.microsoft.com/office/word/2018/wordml/cex" xmlns:w16cid="http://schemas.microsoft.com/office/word/2016/wordml/cid" xmlns:w16="http://schemas.microsoft.com/office/word/2018/wordml" xmlns:w16sdtdh="http://schemas.microsoft.com/office/word/2020/wordml/sdtdatahash" xmlns:w16se="http://schemas.microsoft.com/office/word/2015/wordml/symex" xmlns:wpg="http://schemas.microsoft.com/office/word/2010/wordprocessingGroup" xmlns:wpi="http://schemas.microsoft.com/office/word/2010/wordprocessingInk" xmlns:wne="http://schemas.microsoft.com/office/word/2006/wordml" xmlns:wps="http://schemas.microsoft.com/office/word/2010/wordprocessingShape" mc:Ignorable="w14 w15 w16se w16cid w16 w16cex w16sdtdh wp14">
+<w:glossaryDocument xmlns:wpc="http://schemas.microsoft.com/office/word/2010/wordprocessingCanvas" xmlns:cx="http://schemas.microsoft.com/office/drawing/2014/chartex" xmlns:cx1="http://schemas.microsoft.com/office/drawing/2015/9/8/chartex" xmlns:cx2="http://schemas.microsoft.com/office/drawing/2015/10/21/chartex" xmlns:cx3="http://schemas.microsoft.com/office/drawing/2016/5/9/chartex" xmlns:cx4="http://schemas.microsoft.com/office/drawing/2016/5/10/chartex" xmlns:cx5="http://schemas.microsoft.com/office/drawing/2016/5/11/chartex" xmlns:cx6="http://schemas.microsoft.com/office/drawing/2016/5/12/chartex" xmlns:cx7="http://schemas.microsoft.com/office/drawing/2016/5/13/chartex" xmlns:cx8="http://schemas.microsoft.com/office/drawing/2016/5/14/chartex" xmlns:mc="http://schemas.openxmlformats.org/markup-compatibility/2006" xmlns:aink="http://schemas.microsoft.com/office/drawing/2016/ink" xmlns:am3d="http://schemas.microsoft.com/office/drawing/2017/model3d" xmlns:o="urn:schemas-microsoft-com:office:office" xmlns:oel="http://schemas.microsoft.com/office/2019/extlst" xmlns:r="http://schemas.openxmlformats.org/officeDocument/2006/relationships" xmlns:m="http://schemas.openxmlformats.org/officeDocument/2006/math" xmlns:v="urn:schemas-microsoft-com:vml" xmlns:wp14="http://schemas.microsoft.com/office/word/2010/wordprocessingDrawing" xmlns:wp="http://schemas.openxmlformats.org/drawingml/2006/wordprocessingDrawing" xmlns:w10="urn:schemas-microsoft-com:office:word" xmlns:w="http://schemas.openxmlformats.org/wordprocessingml/2006/main" xmlns:w14="http://schemas.microsoft.com/office/word/2010/wordml" xmlns:w15="http://schemas.microsoft.com/office/word/2012/wordml" xmlns:w16cex="http://schemas.microsoft.com/office/word/2018/wordml/cex" xmlns:w16cid="http://schemas.microsoft.com/office/word/2016/wordml/cid" xmlns:w16="http://schemas.microsoft.com/office/word/2018/wordml" xmlns:w16du="http://schemas.microsoft.com/office/word/2023/wordml/word16du" xmlns:w16sdtdh="http://schemas.microsoft.com/office/word/2020/wordml/sdtdatahash" xmlns:w16se="http://schemas.microsoft.com/office/word/2015/wordml/symex" xmlns:wpg="http://schemas.microsoft.com/office/word/2010/wordprocessingGroup" xmlns:wpi="http://schemas.microsoft.com/office/word/2010/wordprocessingInk" xmlns:wne="http://schemas.microsoft.com/office/word/2006/wordml" xmlns:wps="http://schemas.microsoft.com/office/word/2010/wordprocessingShape" mc:Ignorable="w14 w15 w16se w16cid w16 w16cex w16sdtdh w16du wp14">
   <w:docParts>
     <w:docPart>
       <w:docPartPr>
@@ -9894,7 +9852,7 @@
 </file>
 
 <file path=word/glossary/fontTable.xml><?xml version="1.0" encoding="utf-8"?>
-<w:fonts xmlns:mc="http://schemas.openxmlformats.org/markup-compatibility/2006" xmlns:r="http://schemas.openxmlformats.org/officeDocument/2006/relationships" xmlns:w="http://schemas.openxmlformats.org/wordprocessingml/2006/main" xmlns:w14="http://schemas.microsoft.com/office/word/2010/wordml" xmlns:w15="http://schemas.microsoft.com/office/word/2012/wordml" xmlns:w16cex="http://schemas.microsoft.com/office/word/2018/wordml/cex" xmlns:w16cid="http://schemas.microsoft.com/office/word/2016/wordml/cid" xmlns:w16="http://schemas.microsoft.com/office/word/2018/wordml" xmlns:w16sdtdh="http://schemas.microsoft.com/office/word/2020/wordml/sdtdatahash" xmlns:w16se="http://schemas.microsoft.com/office/word/2015/wordml/symex" mc:Ignorable="w14 w15 w16se w16cid w16 w16cex w16sdtdh">
+<w:fonts xmlns:mc="http://schemas.openxmlformats.org/markup-compatibility/2006" xmlns:r="http://schemas.openxmlformats.org/officeDocument/2006/relationships" xmlns:w="http://schemas.openxmlformats.org/wordprocessingml/2006/main" xmlns:w14="http://schemas.microsoft.com/office/word/2010/wordml" xmlns:w15="http://schemas.microsoft.com/office/word/2012/wordml" xmlns:w16cex="http://schemas.microsoft.com/office/word/2018/wordml/cex" xmlns:w16cid="http://schemas.microsoft.com/office/word/2016/wordml/cid" xmlns:w16="http://schemas.microsoft.com/office/word/2018/wordml" xmlns:w16du="http://schemas.microsoft.com/office/word/2023/wordml/word16du" xmlns:w16sdtdh="http://schemas.microsoft.com/office/word/2020/wordml/sdtdatahash" xmlns:w16se="http://schemas.microsoft.com/office/word/2015/wordml/symex" mc:Ignorable="w14 w15 w16se w16cid w16 w16cex w16sdtdh w16du">
   <w:font w:name="Wingdings">
     <w:panose1 w:val="05000000000000000000"/>
     <w:charset w:val="02"/>
@@ -9968,7 +9926,7 @@
 </file>
 
 <file path=word/glossary/settings.xml><?xml version="1.0" encoding="utf-8"?>
-<w:settings xmlns:mc="http://schemas.openxmlformats.org/markup-compatibility/2006" xmlns:o="urn:schemas-microsoft-com:office:office" xmlns:r="http://schemas.openxmlformats.org/officeDocument/2006/relationships" xmlns:m="http://schemas.openxmlformats.org/officeDocument/2006/math" xmlns:v="urn:schemas-microsoft-com:vml" xmlns:w10="urn:schemas-microsoft-com:office:word" xmlns:w="http://schemas.openxmlformats.org/wordprocessingml/2006/main" xmlns:w14="http://schemas.microsoft.com/office/word/2010/wordml" xmlns:w15="http://schemas.microsoft.com/office/word/2012/wordml" xmlns:w16cex="http://schemas.microsoft.com/office/word/2018/wordml/cex" xmlns:w16cid="http://schemas.microsoft.com/office/word/2016/wordml/cid" xmlns:w16="http://schemas.microsoft.com/office/word/2018/wordml" xmlns:w16sdtdh="http://schemas.microsoft.com/office/word/2020/wordml/sdtdatahash" xmlns:w16se="http://schemas.microsoft.com/office/word/2015/wordml/symex" xmlns:sl="http://schemas.openxmlformats.org/schemaLibrary/2006/main" mc:Ignorable="w14 w15 w16se w16cid w16 w16cex w16sdtdh">
+<w:settings xmlns:mc="http://schemas.openxmlformats.org/markup-compatibility/2006" xmlns:o="urn:schemas-microsoft-com:office:office" xmlns:r="http://schemas.openxmlformats.org/officeDocument/2006/relationships" xmlns:m="http://schemas.openxmlformats.org/officeDocument/2006/math" xmlns:v="urn:schemas-microsoft-com:vml" xmlns:w10="urn:schemas-microsoft-com:office:word" xmlns:w="http://schemas.openxmlformats.org/wordprocessingml/2006/main" xmlns:w14="http://schemas.microsoft.com/office/word/2010/wordml" xmlns:w15="http://schemas.microsoft.com/office/word/2012/wordml" xmlns:w16cex="http://schemas.microsoft.com/office/word/2018/wordml/cex" xmlns:w16cid="http://schemas.microsoft.com/office/word/2016/wordml/cid" xmlns:w16="http://schemas.microsoft.com/office/word/2018/wordml" xmlns:w16du="http://schemas.microsoft.com/office/word/2023/wordml/word16du" xmlns:w16sdtdh="http://schemas.microsoft.com/office/word/2020/wordml/sdtdatahash" xmlns:w16se="http://schemas.microsoft.com/office/word/2015/wordml/symex" xmlns:sl="http://schemas.openxmlformats.org/schemaLibrary/2006/main" mc:Ignorable="w14 w15 w16se w16cid w16 w16cex w16sdtdh w16du">
   <w:view w:val="normal"/>
   <w:defaultTabStop w:val="708"/>
   <w:hyphenationZone w:val="425"/>
@@ -9985,6 +9943,8 @@
   <w:rsids>
     <w:rsidRoot w:val="006B2BEC"/>
     <w:rsid w:val="00225F4B"/>
+    <w:rsid w:val="002A591B"/>
+    <w:rsid w:val="004372DF"/>
     <w:rsid w:val="00592036"/>
     <w:rsid w:val="006B2BEC"/>
     <w:rsid w:val="00904C8F"/>
@@ -10012,7 +9972,7 @@
 </file>
 
 <file path=word/glossary/styles.xml><?xml version="1.0" encoding="utf-8"?>
-<w:styles xmlns:mc="http://schemas.openxmlformats.org/markup-compatibility/2006" xmlns:r="http://schemas.openxmlformats.org/officeDocument/2006/relationships" xmlns:w="http://schemas.openxmlformats.org/wordprocessingml/2006/main" xmlns:w14="http://schemas.microsoft.com/office/word/2010/wordml" xmlns:w15="http://schemas.microsoft.com/office/word/2012/wordml" xmlns:w16cex="http://schemas.microsoft.com/office/word/2018/wordml/cex" xmlns:w16cid="http://schemas.microsoft.com/office/word/2016/wordml/cid" xmlns:w16="http://schemas.microsoft.com/office/word/2018/wordml" xmlns:w16sdtdh="http://schemas.microsoft.com/office/word/2020/wordml/sdtdatahash" xmlns:w16se="http://schemas.microsoft.com/office/word/2015/wordml/symex" mc:Ignorable="w14 w15 w16se w16cid w16 w16cex w16sdtdh">
+<w:styles xmlns:mc="http://schemas.openxmlformats.org/markup-compatibility/2006" xmlns:r="http://schemas.openxmlformats.org/officeDocument/2006/relationships" xmlns:w="http://schemas.openxmlformats.org/wordprocessingml/2006/main" xmlns:w14="http://schemas.microsoft.com/office/word/2010/wordml" xmlns:w15="http://schemas.microsoft.com/office/word/2012/wordml" xmlns:w16cex="http://schemas.microsoft.com/office/word/2018/wordml/cex" xmlns:w16cid="http://schemas.microsoft.com/office/word/2016/wordml/cid" xmlns:w16="http://schemas.microsoft.com/office/word/2018/wordml" xmlns:w16du="http://schemas.microsoft.com/office/word/2023/wordml/word16du" xmlns:w16sdtdh="http://schemas.microsoft.com/office/word/2020/wordml/sdtdatahash" xmlns:w16se="http://schemas.microsoft.com/office/word/2015/wordml/symex" mc:Ignorable="w14 w15 w16se w16cid w16 w16cex w16sdtdh w16du">
   <w:docDefaults>
     <w:rPrDefault>
       <w:rPr>
@@ -10685,7 +10645,7 @@
 </file>
 
 <file path=word/glossary/webSettings.xml><?xml version="1.0" encoding="utf-8"?>
-<w:webSettings xmlns:mc="http://schemas.openxmlformats.org/markup-compatibility/2006" xmlns:r="http://schemas.openxmlformats.org/officeDocument/2006/relationships" xmlns:w="http://schemas.openxmlformats.org/wordprocessingml/2006/main" xmlns:w14="http://schemas.microsoft.com/office/word/2010/wordml" xmlns:w15="http://schemas.microsoft.com/office/word/2012/wordml" xmlns:w16cex="http://schemas.microsoft.com/office/word/2018/wordml/cex" xmlns:w16cid="http://schemas.microsoft.com/office/word/2016/wordml/cid" xmlns:w16="http://schemas.microsoft.com/office/word/2018/wordml" xmlns:w16sdtdh="http://schemas.microsoft.com/office/word/2020/wordml/sdtdatahash" xmlns:w16se="http://schemas.microsoft.com/office/word/2015/wordml/symex" mc:Ignorable="w14 w15 w16se w16cid w16 w16cex w16sdtdh">
+<w:webSettings xmlns:mc="http://schemas.openxmlformats.org/markup-compatibility/2006" xmlns:r="http://schemas.openxmlformats.org/officeDocument/2006/relationships" xmlns:w="http://schemas.openxmlformats.org/wordprocessingml/2006/main" xmlns:w14="http://schemas.microsoft.com/office/word/2010/wordml" xmlns:w15="http://schemas.microsoft.com/office/word/2012/wordml" xmlns:w16cex="http://schemas.microsoft.com/office/word/2018/wordml/cex" xmlns:w16cid="http://schemas.microsoft.com/office/word/2016/wordml/cid" xmlns:w16="http://schemas.microsoft.com/office/word/2018/wordml" xmlns:w16du="http://schemas.microsoft.com/office/word/2023/wordml/word16du" xmlns:w16sdtdh="http://schemas.microsoft.com/office/word/2020/wordml/sdtdatahash" xmlns:w16se="http://schemas.microsoft.com/office/word/2015/wordml/symex" mc:Ignorable="w14 w15 w16se w16cid w16 w16cex w16sdtdh w16du">
   <w:optimizeForBrowser/>
   <w:allowPNG/>
 </w:webSettings>
